--- a/Course files/DevOps Training.docx
+++ b/Course files/DevOps Training.docx
@@ -63,6 +63,7 @@
     </w:p>
     <w:p>
       <w:pPr>
+        <w:shd w:val="clear" w:color="auto" w:fill="92D050"/>
         <w:spacing w:before="179" w:line="273" w:lineRule="auto"/>
         <w:ind w:left="175" w:right="5985" w:hanging="7"/>
         <w:rPr>
@@ -147,7 +148,7 @@
           </mc:Choice>
           <mc:Fallback>
             <w:pict>
-              <v:shape w14:anchorId="37976114" id="Graphic 3" o:spid="_x0000_s1026" style="position:absolute;margin-left:159.35pt;margin-top:50.05pt;width:.25pt;height:21.9pt;z-index:-15769600;visibility:visible;mso-wrap-style:square;mso-wrap-distance-left:0;mso-wrap-distance-top:0;mso-wrap-distance-right:0;mso-wrap-distance-bottom:0;mso-position-horizontal:absolute;mso-position-horizontal-relative:page;mso-position-vertical:absolute;mso-position-vertical-relative:text;v-text-anchor:top" coordsize="3175,278130" o:gfxdata="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" path="m3053,277562r-3053,l,,3053,r,277562xe" fillcolor="#e4e4e4" stroked="f">
+              <v:shape w14:anchorId="1795A6CB" id="Graphic 3" o:spid="_x0000_s1026" style="position:absolute;margin-left:159.35pt;margin-top:50.05pt;width:.25pt;height:21.9pt;z-index:-15769600;visibility:visible;mso-wrap-style:square;mso-wrap-distance-left:0;mso-wrap-distance-top:0;mso-wrap-distance-right:0;mso-wrap-distance-bottom:0;mso-position-horizontal:absolute;mso-position-horizontal-relative:page;mso-position-vertical:absolute;mso-position-vertical-relative:text;v-text-anchor:top" coordsize="3175,278130" o:gfxdata="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" path="m3053,277562r-3053,l,,3053,r,277562xe" fillcolor="#e4e4e4" stroked="f">
                 <v:path arrowok="t"/>
                 <w10:wrap anchorx="page"/>
               </v:shape>
@@ -287,6 +288,7 @@
     <w:p>
       <w:pPr>
         <w:pStyle w:val="BodyText"/>
+        <w:shd w:val="clear" w:color="auto" w:fill="92D050"/>
         <w:spacing w:before="16" w:line="278" w:lineRule="auto"/>
         <w:ind w:left="168" w:right="5414" w:firstLine="10"/>
       </w:pPr>
@@ -337,6 +339,7 @@
     </w:p>
     <w:p>
       <w:pPr>
+        <w:shd w:val="clear" w:color="auto" w:fill="FFFF00"/>
         <w:ind w:left="175"/>
         <w:rPr>
           <w:b/>
@@ -410,6 +413,7 @@
     <w:p>
       <w:pPr>
         <w:pStyle w:val="BodyText"/>
+        <w:shd w:val="clear" w:color="auto" w:fill="FFFF00"/>
         <w:spacing w:before="59" w:line="278" w:lineRule="auto"/>
         <w:ind w:left="177" w:firstLine="13"/>
       </w:pPr>
@@ -455,6 +459,7 @@
     <w:p>
       <w:pPr>
         <w:pStyle w:val="BodyText"/>
+        <w:shd w:val="clear" w:color="auto" w:fill="FFFF00"/>
         <w:spacing w:before="2"/>
         <w:ind w:left="176"/>
       </w:pPr>
@@ -508,6 +513,7 @@
     <w:p>
       <w:pPr>
         <w:pStyle w:val="BodyText"/>
+        <w:shd w:val="clear" w:color="auto" w:fill="FFFF00"/>
         <w:spacing w:before="55"/>
         <w:ind w:left="179"/>
       </w:pPr>
@@ -574,6 +580,7 @@
     <w:p>
       <w:pPr>
         <w:pStyle w:val="BodyText"/>
+        <w:shd w:val="clear" w:color="auto" w:fill="FFFF00"/>
         <w:spacing w:before="79"/>
         <w:rPr>
           <w:sz w:val="34"/>
@@ -582,6 +589,7 @@
     </w:p>
     <w:p>
       <w:pPr>
+        <w:shd w:val="clear" w:color="auto" w:fill="FF0000"/>
         <w:ind w:left="187"/>
         <w:rPr>
           <w:rFonts w:asciiTheme="minorBidi" w:hAnsiTheme="minorBidi" w:cstheme="minorBidi"/>
@@ -605,6 +613,7 @@
     <w:p>
       <w:pPr>
         <w:pStyle w:val="BodyText"/>
+        <w:shd w:val="clear" w:color="auto" w:fill="FF0000"/>
         <w:spacing w:before="59"/>
         <w:ind w:left="170"/>
       </w:pPr>
@@ -620,6 +629,7 @@
     <w:p>
       <w:pPr>
         <w:pStyle w:val="BodyText"/>
+        <w:shd w:val="clear" w:color="auto" w:fill="FF0000"/>
         <w:spacing w:before="60"/>
         <w:ind w:left="176"/>
       </w:pPr>
@@ -630,7 +640,7 @@
         <mc:AlternateContent>
           <mc:Choice Requires="wps">
             <w:drawing>
-              <wp:anchor distT="0" distB="0" distL="0" distR="0" simplePos="0" relativeHeight="487547392" behindDoc="1" locked="0" layoutInCell="1" allowOverlap="1" wp14:anchorId="4704072A" wp14:editId="0093AC81">
+              <wp:anchor distT="0" distB="0" distL="0" distR="0" simplePos="0" relativeHeight="251654144" behindDoc="1" locked="0" layoutInCell="1" allowOverlap="1" wp14:anchorId="4704072A" wp14:editId="0093AC81">
                 <wp:simplePos x="0" y="0"/>
                 <wp:positionH relativeFrom="page">
                   <wp:posOffset>4260841</wp:posOffset>
@@ -701,7 +711,7 @@
           </mc:Choice>
           <mc:Fallback>
             <w:pict>
-              <v:shape w14:anchorId="726895A0" id="Graphic 4" o:spid="_x0000_s1026" style="position:absolute;margin-left:335.5pt;margin-top:22.3pt;width:.5pt;height:21.9pt;z-index:-15769088;visibility:visible;mso-wrap-style:square;mso-wrap-distance-left:0;mso-wrap-distance-top:0;mso-wrap-distance-right:0;mso-wrap-distance-bottom:0;mso-position-horizontal:absolute;mso-position-horizontal-relative:page;mso-position-vertical:absolute;mso-position-vertical-relative:text;v-text-anchor:top" coordsize="6350,278130" o:gfxdata="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" path="m6106,277562r-6106,l,,6106,r,277562xe" fillcolor="#e4e4e4" stroked="f">
+              <v:shape w14:anchorId="25CDE2D8" id="Graphic 4" o:spid="_x0000_s1026" style="position:absolute;margin-left:335.5pt;margin-top:22.3pt;width:.5pt;height:21.9pt;z-index:-251662336;visibility:visible;mso-wrap-style:square;mso-wrap-distance-left:0;mso-wrap-distance-top:0;mso-wrap-distance-right:0;mso-wrap-distance-bottom:0;mso-position-horizontal:absolute;mso-position-horizontal-relative:page;mso-position-vertical:absolute;mso-position-vertical-relative:text;v-text-anchor:top" coordsize="6350,278130" o:gfxdata="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" path="m6106,277562r-6106,l,,6106,r,277562xe" fillcolor="#e4e4e4" stroked="f">
                 <v:path arrowok="t"/>
                 <w10:wrap anchorx="page"/>
               </v:shape>
@@ -746,6 +756,7 @@
     <w:p>
       <w:pPr>
         <w:pStyle w:val="BodyText"/>
+        <w:shd w:val="clear" w:color="auto" w:fill="FF0000"/>
         <w:spacing w:before="50" w:line="278" w:lineRule="auto"/>
         <w:ind w:left="176" w:right="1882"/>
       </w:pPr>
@@ -819,6 +830,7 @@
     <w:p>
       <w:pPr>
         <w:pStyle w:val="BodyText"/>
+        <w:shd w:val="clear" w:color="auto" w:fill="FF0000"/>
         <w:spacing w:before="7"/>
         <w:ind w:left="179"/>
       </w:pPr>
@@ -845,6 +857,7 @@
     </w:p>
     <w:p>
       <w:pPr>
+        <w:shd w:val="clear" w:color="auto" w:fill="FF0000"/>
         <w:spacing w:before="50"/>
         <w:ind w:left="173"/>
         <w:rPr>
@@ -864,6 +877,7 @@
     <w:p>
       <w:pPr>
         <w:pStyle w:val="BodyText"/>
+        <w:shd w:val="clear" w:color="auto" w:fill="FF0000"/>
         <w:spacing w:before="53"/>
         <w:ind w:left="176"/>
       </w:pPr>
@@ -877,6 +891,7 @@
     </w:p>
     <w:p>
       <w:pPr>
+        <w:shd w:val="clear" w:color="auto" w:fill="FF0000"/>
         <w:spacing w:before="8" w:line="850" w:lineRule="atLeast"/>
         <w:ind w:left="168" w:right="5985" w:firstLine="7"/>
         <w:rPr>
@@ -906,6 +921,7 @@
     <w:p>
       <w:pPr>
         <w:pStyle w:val="BodyText"/>
+        <w:shd w:val="clear" w:color="auto" w:fill="FF0000"/>
         <w:spacing w:before="58" w:line="278" w:lineRule="auto"/>
         <w:ind w:left="170" w:right="5985"/>
       </w:pPr>
@@ -916,7 +932,7 @@
         <mc:AlternateContent>
           <mc:Choice Requires="wps">
             <w:drawing>
-              <wp:anchor distT="0" distB="0" distL="0" distR="0" simplePos="0" relativeHeight="487547904" behindDoc="1" locked="0" layoutInCell="1" allowOverlap="1" wp14:anchorId="3C4D86F6" wp14:editId="053F6AC2">
+              <wp:anchor distT="0" distB="0" distL="0" distR="0" simplePos="0" relativeHeight="251656192" behindDoc="1" locked="0" layoutInCell="1" allowOverlap="1" wp14:anchorId="3C4D86F6" wp14:editId="053F6AC2">
                 <wp:simplePos x="0" y="0"/>
                 <wp:positionH relativeFrom="page">
                   <wp:posOffset>1458662</wp:posOffset>
@@ -987,7 +1003,7 @@
           </mc:Choice>
           <mc:Fallback>
             <w:pict>
-              <v:shape w14:anchorId="69958829" id="Graphic 5" o:spid="_x0000_s1026" style="position:absolute;margin-left:114.85pt;margin-top:22.4pt;width:.25pt;height:21.9pt;z-index:-15768576;visibility:visible;mso-wrap-style:square;mso-wrap-distance-left:0;mso-wrap-distance-top:0;mso-wrap-distance-right:0;mso-wrap-distance-bottom:0;mso-position-horizontal:absolute;mso-position-horizontal-relative:page;mso-position-vertical:absolute;mso-position-vertical-relative:text;v-text-anchor:top" coordsize="3175,278130" o:gfxdata="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" path="m3053,277562r-3053,l,,3053,r,277562xe" fillcolor="#d3d3d3" stroked="f">
+              <v:shape w14:anchorId="425AFDB6" id="Graphic 5" o:spid="_x0000_s1026" style="position:absolute;margin-left:114.85pt;margin-top:22.4pt;width:.25pt;height:21.9pt;z-index:-251660288;visibility:visible;mso-wrap-style:square;mso-wrap-distance-left:0;mso-wrap-distance-top:0;mso-wrap-distance-right:0;mso-wrap-distance-bottom:0;mso-position-horizontal:absolute;mso-position-horizontal-relative:page;mso-position-vertical:absolute;mso-position-vertical-relative:text;v-text-anchor:top" coordsize="3175,278130" o:gfxdata="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" path="m3053,277562r-3053,l,,3053,r,277562xe" fillcolor="#d3d3d3" stroked="f">
                 <v:path arrowok="t"/>
                 <w10:wrap anchorx="page"/>
               </v:shape>
@@ -1071,6 +1087,7 @@
     </w:p>
     <w:p>
       <w:pPr>
+        <w:shd w:val="clear" w:color="auto" w:fill="FF0000"/>
         <w:spacing w:line="278" w:lineRule="auto"/>
         <w:sectPr>
           <w:headerReference w:type="default" r:id="rId7"/>
@@ -1085,6 +1102,7 @@
     <w:p>
       <w:pPr>
         <w:pStyle w:val="Heading2"/>
+        <w:shd w:val="clear" w:color="auto" w:fill="FFC000"/>
         <w:spacing w:before="146"/>
       </w:pPr>
       <w:r>
@@ -1095,7 +1113,7 @@
         <mc:AlternateContent>
           <mc:Choice Requires="wps">
             <w:drawing>
-              <wp:anchor distT="0" distB="0" distL="0" distR="0" simplePos="0" relativeHeight="487548416" behindDoc="1" locked="0" layoutInCell="1" allowOverlap="1" wp14:anchorId="6CEF35D1" wp14:editId="2FF08C9C">
+              <wp:anchor distT="0" distB="0" distL="0" distR="0" simplePos="0" relativeHeight="251658240" behindDoc="1" locked="0" layoutInCell="1" allowOverlap="1" wp14:anchorId="6CEF35D1" wp14:editId="2FF08C9C">
                 <wp:simplePos x="0" y="0"/>
                 <wp:positionH relativeFrom="page">
                   <wp:posOffset>824999</wp:posOffset>
@@ -1166,7 +1184,7 @@
           </mc:Choice>
           <mc:Fallback>
             <w:pict>
-              <v:shape w14:anchorId="59824D95" id="Graphic 6" o:spid="_x0000_s1026" style="position:absolute;margin-left:64.95pt;margin-top:5.15pt;width:.25pt;height:25.85pt;z-index:-15768064;visibility:visible;mso-wrap-style:square;mso-wrap-distance-left:0;mso-wrap-distance-top:0;mso-wrap-distance-right:0;mso-wrap-distance-bottom:0;mso-position-horizontal:absolute;mso-position-horizontal-relative:page;mso-position-vertical:absolute;mso-position-vertical-relative:text;v-text-anchor:top" coordsize="3175,328295" o:gfxdata="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" path="m3053,327792r-3053,l,,3053,r,327792xe" fillcolor="#e1e1e1" stroked="f">
+              <v:shape w14:anchorId="44AF9526" id="Graphic 6" o:spid="_x0000_s1026" style="position:absolute;margin-left:64.95pt;margin-top:5.15pt;width:.25pt;height:25.85pt;z-index:-251658240;visibility:visible;mso-wrap-style:square;mso-wrap-distance-left:0;mso-wrap-distance-top:0;mso-wrap-distance-right:0;mso-wrap-distance-bottom:0;mso-position-horizontal:absolute;mso-position-horizontal-relative:page;mso-position-vertical:absolute;mso-position-vertical-relative:text;v-text-anchor:top" coordsize="3175,328295" o:gfxdata="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" path="m3053,327792r-3053,l,,3053,r,327792xe" fillcolor="#e1e1e1" stroked="f">
                 <v:path arrowok="t"/>
                 <w10:wrap anchorx="page"/>
               </v:shape>
@@ -1193,6 +1211,7 @@
     </w:p>
     <w:p>
       <w:pPr>
+        <w:shd w:val="clear" w:color="auto" w:fill="FFC000"/>
         <w:spacing w:before="66"/>
         <w:ind w:left="212"/>
         <w:rPr>
@@ -1232,6 +1251,7 @@
     </w:p>
     <w:p>
       <w:pPr>
+        <w:shd w:val="clear" w:color="auto" w:fill="FFC000"/>
         <w:spacing w:before="66" w:line="273" w:lineRule="auto"/>
         <w:ind w:left="207" w:right="3778" w:firstLine="3"/>
         <w:rPr>
@@ -1245,7 +1265,7 @@
         <mc:AlternateContent>
           <mc:Choice Requires="wps">
             <w:drawing>
-              <wp:anchor distT="0" distB="0" distL="0" distR="0" simplePos="0" relativeHeight="487548928" behindDoc="1" locked="0" layoutInCell="1" allowOverlap="1" wp14:anchorId="3A4F15EA" wp14:editId="0708724D">
+              <wp:anchor distT="0" distB="0" distL="0" distR="0" simplePos="0" relativeHeight="251662336" behindDoc="1" locked="0" layoutInCell="1" allowOverlap="1" wp14:anchorId="3A4F15EA" wp14:editId="0708724D">
                 <wp:simplePos x="0" y="0"/>
                 <wp:positionH relativeFrom="page">
                   <wp:posOffset>1150759</wp:posOffset>
@@ -1316,7 +1336,7 @@
           </mc:Choice>
           <mc:Fallback>
             <w:pict>
-              <v:shape w14:anchorId="68106E21" id="Graphic 7" o:spid="_x0000_s1026" style="position:absolute;margin-left:90.6pt;margin-top:24.8pt;width:.25pt;height:24.6pt;z-index:-15767552;visibility:visible;mso-wrap-style:square;mso-wrap-distance-left:0;mso-wrap-distance-top:0;mso-wrap-distance-right:0;mso-wrap-distance-bottom:0;mso-position-horizontal:absolute;mso-position-horizontal-relative:page;mso-position-vertical:absolute;mso-position-vertical-relative:text;v-text-anchor:top" coordsize="3175,312420" o:gfxdata="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" path="m3053,312258r-3053,l,,3053,r,312258xe" fillcolor="#cdcdcd" stroked="f">
+              <v:shape w14:anchorId="63939277" id="Graphic 7" o:spid="_x0000_s1026" style="position:absolute;margin-left:90.6pt;margin-top:24.8pt;width:.25pt;height:24.6pt;z-index:-251654144;visibility:visible;mso-wrap-style:square;mso-wrap-distance-left:0;mso-wrap-distance-top:0;mso-wrap-distance-right:0;mso-wrap-distance-bottom:0;mso-position-horizontal:absolute;mso-position-horizontal-relative:page;mso-position-vertical:absolute;mso-position-vertical-relative:text;v-text-anchor:top" coordsize="3175,312420" o:gfxdata="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" path="m3053,312258r-3053,l,,3053,r,312258xe" fillcolor="#cdcdcd" stroked="f">
                 <v:path arrowok="t"/>
                 <w10:wrap anchorx="page"/>
               </v:shape>
@@ -1433,6 +1453,7 @@
     <w:p>
       <w:pPr>
         <w:pStyle w:val="BodyText"/>
+        <w:shd w:val="clear" w:color="auto" w:fill="FFC000"/>
         <w:spacing w:before="108"/>
         <w:rPr>
           <w:sz w:val="34"/>
@@ -1441,6 +1462,7 @@
     </w:p>
     <w:p>
       <w:pPr>
+        <w:shd w:val="clear" w:color="auto" w:fill="FFC000"/>
         <w:ind w:left="213"/>
         <w:rPr>
           <w:sz w:val="34"/>
@@ -1458,6 +1480,7 @@
     </w:p>
     <w:p>
       <w:pPr>
+        <w:shd w:val="clear" w:color="auto" w:fill="FFC000"/>
         <w:spacing w:before="61" w:line="271" w:lineRule="auto"/>
         <w:ind w:left="212" w:right="3778" w:hanging="2"/>
         <w:rPr>
@@ -1548,6 +1571,7 @@
     <w:p>
       <w:pPr>
         <w:pStyle w:val="Heading2"/>
+        <w:shd w:val="clear" w:color="auto" w:fill="92D050"/>
         <w:ind w:left="212"/>
       </w:pPr>
       <w:r>
@@ -1560,6 +1584,7 @@
     </w:p>
     <w:p>
       <w:pPr>
+        <w:shd w:val="clear" w:color="auto" w:fill="92D050"/>
         <w:spacing w:before="61"/>
         <w:ind w:left="210"/>
         <w:rPr>
@@ -1637,6 +1662,7 @@
     </w:p>
     <w:p>
       <w:pPr>
+        <w:shd w:val="clear" w:color="auto" w:fill="92D050"/>
         <w:spacing w:before="66"/>
         <w:ind w:left="209"/>
         <w:rPr>
@@ -1723,6 +1749,7 @@
     </w:p>
     <w:p>
       <w:pPr>
+        <w:shd w:val="clear" w:color="auto" w:fill="FFC000"/>
         <w:spacing w:line="280" w:lineRule="auto"/>
         <w:ind w:left="208" w:right="7688" w:firstLine="2"/>
         <w:rPr>
@@ -1807,7 +1834,7 @@
           </mc:Choice>
           <mc:Fallback>
             <w:pict>
-              <v:shape w14:anchorId="2E6D0131" id="Graphic 8" o:spid="_x0000_s1026" style="position:absolute;margin-left:65.3pt;margin-top:-2.15pt;width:.25pt;height:25.85pt;z-index:-15767040;visibility:visible;mso-wrap-style:square;mso-wrap-distance-left:0;mso-wrap-distance-top:0;mso-wrap-distance-right:0;mso-wrap-distance-bottom:0;mso-position-horizontal:absolute;mso-position-horizontal-relative:page;mso-position-vertical:absolute;mso-position-vertical-relative:text;v-text-anchor:top" coordsize="3175,328295" o:gfxdata="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" path="m3053,327792r-3053,l,,3053,r,327792xe" fillcolor="#e1e1e1" stroked="f">
+              <v:shape w14:anchorId="37BAB53E" id="Graphic 8" o:spid="_x0000_s1026" style="position:absolute;margin-left:65.3pt;margin-top:-2.15pt;width:.25pt;height:25.85pt;z-index:-15767040;visibility:visible;mso-wrap-style:square;mso-wrap-distance-left:0;mso-wrap-distance-top:0;mso-wrap-distance-right:0;mso-wrap-distance-bottom:0;mso-position-horizontal:absolute;mso-position-horizontal-relative:page;mso-position-vertical:absolute;mso-position-vertical-relative:text;v-text-anchor:top" coordsize="3175,328295" o:gfxdata="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" path="m3053,327792r-3053,l,,3053,r,327792xe" fillcolor="#e1e1e1" stroked="f">
                 <v:path arrowok="t"/>
                 <w10:wrap anchorx="page"/>
               </v:shape>
